--- a/Documentos/Entrevista - Reuniões ATA/Ata 4.docx
+++ b/Documentos/Entrevista - Reuniões ATA/Ata 4.docx
@@ -19,56 +19,22 @@
           <w:sz w:val="40"/>
           <w:szCs w:val="40"/>
         </w:rPr>
-        <w:t xml:space="preserve">Ata da </w:t>
-      </w:r>
-      <w:proofErr w:type="gramStart"/>
-      <w:r>
-        <w:rPr>
-          <w:b/>
-          <w:bCs/>
-          <w:sz w:val="40"/>
-          <w:szCs w:val="40"/>
-        </w:rPr>
-        <w:t>4º Reunião</w:t>
-      </w:r>
-      <w:proofErr w:type="gramEnd"/>
-      <w:r>
-        <w:rPr>
-          <w:b/>
-          <w:bCs/>
-          <w:sz w:val="40"/>
-          <w:szCs w:val="40"/>
-        </w:rPr>
-        <w:t xml:space="preserve"> do Grupo Interdisciplinar</w:t>
-      </w:r>
-    </w:p>
-    <w:p>
-      <w:pPr>
-        <w:rPr>
-          <w:sz w:val="40"/>
-          <w:szCs w:val="40"/>
-        </w:rPr>
-      </w:pPr>
-      <w:r>
-        <w:rPr>
-          <w:sz w:val="40"/>
-          <w:szCs w:val="40"/>
-        </w:rPr>
-        <w:t>Data</w:t>
-      </w:r>
-      <w:r>
-        <w:rPr>
-          <w:sz w:val="40"/>
-          <w:szCs w:val="40"/>
-        </w:rPr>
-        <w:t>:</w:t>
-      </w:r>
-      <w:r>
-        <w:rPr>
-          <w:sz w:val="40"/>
-          <w:szCs w:val="40"/>
-        </w:rPr>
-        <w:t xml:space="preserve"> 19/10/2021</w:t>
+        <w:t>Ata da 4º Reunião do Grupo Interdisciplinar</w:t>
+      </w:r>
+    </w:p>
+    <w:p>
+      <w:pPr>
+        <w:rPr>
+          <w:sz w:val="40"/>
+          <w:szCs w:val="40"/>
+        </w:rPr>
+      </w:pPr>
+      <w:r>
+        <w:rPr>
+          <w:sz w:val="40"/>
+          <w:szCs w:val="40"/>
+        </w:rPr>
+        <w:t>Data: 19/10/2021</w:t>
       </w:r>
     </w:p>
     <w:p>
@@ -93,15 +59,13 @@
         </w:rPr>
         <w:t xml:space="preserve">Participantes: Danielle, Marcel, Rubens, </w:t>
       </w:r>
-      <w:proofErr w:type="spellStart"/>
-      <w:r>
-        <w:rPr>
-          <w:sz w:val="40"/>
-          <w:szCs w:val="40"/>
-        </w:rPr>
-        <w:t>Antonio</w:t>
-      </w:r>
-      <w:proofErr w:type="spellEnd"/>
+      <w:r>
+        <w:rPr>
+          <w:sz w:val="40"/>
+          <w:szCs w:val="40"/>
+        </w:rPr>
+        <w:t>Antônio</w:t>
+      </w:r>
       <w:r>
         <w:rPr>
           <w:sz w:val="40"/>
@@ -160,78 +124,40 @@
           <w:sz w:val="40"/>
           <w:szCs w:val="40"/>
         </w:rPr>
-        <w:t xml:space="preserve">Documentação Orlando: Rafael, Rubens, </w:t>
-      </w:r>
-      <w:proofErr w:type="spellStart"/>
-      <w:r>
-        <w:rPr>
-          <w:sz w:val="40"/>
-          <w:szCs w:val="40"/>
-        </w:rPr>
-        <w:t>Thaina</w:t>
-      </w:r>
-      <w:proofErr w:type="spellEnd"/>
-      <w:r>
-        <w:rPr>
-          <w:sz w:val="40"/>
-          <w:szCs w:val="40"/>
-        </w:rPr>
-        <w:t xml:space="preserve"> e </w:t>
-      </w:r>
-      <w:proofErr w:type="spellStart"/>
-      <w:r>
-        <w:rPr>
-          <w:sz w:val="40"/>
-          <w:szCs w:val="40"/>
-        </w:rPr>
-        <w:t>Gleison</w:t>
-      </w:r>
-      <w:proofErr w:type="spellEnd"/>
-    </w:p>
-    <w:p>
-      <w:pPr>
-        <w:rPr>
-          <w:sz w:val="40"/>
-          <w:szCs w:val="40"/>
-        </w:rPr>
-      </w:pPr>
-    </w:p>
-    <w:p>
-      <w:pPr>
-        <w:rPr>
-          <w:sz w:val="40"/>
-          <w:szCs w:val="40"/>
-        </w:rPr>
-      </w:pPr>
-      <w:r>
-        <w:rPr>
-          <w:sz w:val="40"/>
-          <w:szCs w:val="40"/>
-        </w:rPr>
-        <w:t xml:space="preserve">Site e Layout: Danielle, </w:t>
-      </w:r>
-      <w:proofErr w:type="spellStart"/>
-      <w:r>
-        <w:rPr>
-          <w:sz w:val="40"/>
-          <w:szCs w:val="40"/>
-        </w:rPr>
-        <w:t>Antonio</w:t>
-      </w:r>
-      <w:proofErr w:type="spellEnd"/>
-      <w:r>
-        <w:rPr>
-          <w:sz w:val="40"/>
-          <w:szCs w:val="40"/>
-        </w:rPr>
-        <w:t>, Marcel, William</w:t>
-      </w:r>
-    </w:p>
-    <w:p>
-      <w:pPr>
-        <w:rPr>
-          <w:sz w:val="40"/>
-          <w:szCs w:val="40"/>
+        <w:t>Documentação Orlando: Rafael, Rubens, Thaina e Gleison</w:t>
+      </w:r>
+    </w:p>
+    <w:p>
+      <w:pPr>
+        <w:rPr>
+          <w:sz w:val="40"/>
+          <w:szCs w:val="40"/>
+        </w:rPr>
+      </w:pPr>
+    </w:p>
+    <w:p>
+      <w:pPr>
+        <w:rPr>
+          <w:sz w:val="40"/>
+          <w:szCs w:val="40"/>
+          <w:lang w:val="en-US"/>
+        </w:rPr>
+      </w:pPr>
+      <w:r>
+        <w:rPr>
+          <w:sz w:val="40"/>
+          <w:szCs w:val="40"/>
+          <w:lang w:val="en-US"/>
+        </w:rPr>
+        <w:t>Site e Layout: Danielle, Antonio, Marcel, William</w:t>
+      </w:r>
+    </w:p>
+    <w:p>
+      <w:pPr>
+        <w:rPr>
+          <w:sz w:val="40"/>
+          <w:szCs w:val="40"/>
+          <w:lang w:val="en-US"/>
         </w:rPr>
       </w:pPr>
     </w:p>
